--- a/voyager_technology_enhanced_learning.docx
+++ b/voyager_technology_enhanced_learning.docx
@@ -17,7 +17,7 @@
         <mc:AlternateContent>
           <mc:Choice Requires="wps">
             <w:drawing>
-              <wp:anchor behindDoc="0" distT="0" distB="29210" distL="0" distR="15240" simplePos="0" locked="0" layoutInCell="0" allowOverlap="1" relativeHeight="2" wp14:anchorId="07EB0A88">
+              <wp:anchor behindDoc="0" distT="5080" distB="5080" distL="5080" distR="5080" simplePos="0" locked="0" layoutInCell="0" allowOverlap="1" relativeHeight="2" wp14:anchorId="07EB0A88">
                 <wp:simplePos x="0" y="0"/>
                 <wp:positionH relativeFrom="column">
                   <wp:posOffset>3317240</wp:posOffset>
@@ -62,13 +62,16 @@
                           <w:p>
                             <w:pPr>
                               <w:pStyle w:val="FrameContents"/>
-                              <w:rPr/>
+                              <w:rPr>
+                                <w:color w:val="000000"/>
+                              </w:rPr>
                             </w:pPr>
                             <w:r>
                               <w:rPr>
                                 <w:rFonts w:cs="Wingdings" w:ascii="Wingdings" w:hAnsi="Wingdings"/>
                                 <w:b/>
                                 <w:bCs/>
+                                <w:color w:val="000000"/>
                               </w:rPr>
                               <w:t></w:t>
                             </w:r>
@@ -76,11 +79,14 @@
                               <w:rPr>
                                 <w:b/>
                                 <w:bCs/>
+                                <w:color w:val="000000"/>
                               </w:rPr>
                               <w:t xml:space="preserve">  </w:t>
                             </w:r>
                             <w:r>
-                              <w:rPr/>
+                              <w:rPr>
+                                <w:color w:val="000000"/>
+                              </w:rPr>
                               <w:t xml:space="preserve">Basic  </w:t>
                             </w:r>
                             <w:r>
@@ -88,6 +94,7 @@
                                 <w:rFonts w:cs="Wingdings" w:ascii="Wingdings" w:hAnsi="Wingdings"/>
                                 <w:b/>
                                 <w:bCs/>
+                                <w:color w:val="000000"/>
                               </w:rPr>
                               <w:t></w:t>
                             </w:r>
@@ -95,11 +102,14 @@
                               <w:rPr>
                                 <w:b/>
                                 <w:bCs/>
+                                <w:color w:val="000000"/>
                               </w:rPr>
                               <w:t xml:space="preserve">  </w:t>
                             </w:r>
                             <w:r>
-                              <w:rPr/>
+                              <w:rPr>
+                                <w:color w:val="000000"/>
+                              </w:rPr>
                               <w:t xml:space="preserve">Intermediate  </w:t>
                             </w:r>
                             <w:r>
@@ -107,6 +117,7 @@
                                 <w:rFonts w:cs="Wingdings" w:ascii="Wingdings" w:hAnsi="Wingdings"/>
                                 <w:b/>
                                 <w:bCs/>
+                                <w:color w:val="000000"/>
                               </w:rPr>
                               <w:t></w:t>
                             </w:r>
@@ -114,11 +125,14 @@
                               <w:rPr>
                                 <w:b/>
                                 <w:bCs/>
+                                <w:color w:val="000000"/>
                               </w:rPr>
                               <w:t xml:space="preserve">  </w:t>
                             </w:r>
                             <w:r>
-                              <w:rPr/>
+                              <w:rPr>
+                                <w:color w:val="000000"/>
+                              </w:rPr>
                               <w:t xml:space="preserve"> Advanced</w:t>
                             </w:r>
                           </w:p>
@@ -143,13 +157,16 @@
                     <w:p>
                       <w:pPr>
                         <w:pStyle w:val="FrameContents"/>
-                        <w:rPr/>
+                        <w:rPr>
+                          <w:color w:val="000000"/>
+                        </w:rPr>
                       </w:pPr>
                       <w:r>
                         <w:rPr>
                           <w:rFonts w:cs="Wingdings" w:ascii="Wingdings" w:hAnsi="Wingdings"/>
                           <w:b/>
                           <w:bCs/>
+                          <w:color w:val="000000"/>
                         </w:rPr>
                         <w:t></w:t>
                       </w:r>
@@ -157,11 +174,14 @@
                         <w:rPr>
                           <w:b/>
                           <w:bCs/>
+                          <w:color w:val="000000"/>
                         </w:rPr>
                         <w:t xml:space="preserve">  </w:t>
                       </w:r>
                       <w:r>
-                        <w:rPr/>
+                        <w:rPr>
+                          <w:color w:val="000000"/>
+                        </w:rPr>
                         <w:t xml:space="preserve">Basic  </w:t>
                       </w:r>
                       <w:r>
@@ -169,6 +189,7 @@
                           <w:rFonts w:cs="Wingdings" w:ascii="Wingdings" w:hAnsi="Wingdings"/>
                           <w:b/>
                           <w:bCs/>
+                          <w:color w:val="000000"/>
                         </w:rPr>
                         <w:t></w:t>
                       </w:r>
@@ -176,11 +197,14 @@
                         <w:rPr>
                           <w:b/>
                           <w:bCs/>
+                          <w:color w:val="000000"/>
                         </w:rPr>
                         <w:t xml:space="preserve">  </w:t>
                       </w:r>
                       <w:r>
-                        <w:rPr/>
+                        <w:rPr>
+                          <w:color w:val="000000"/>
+                        </w:rPr>
                         <w:t xml:space="preserve">Intermediate  </w:t>
                       </w:r>
                       <w:r>
@@ -188,6 +212,7 @@
                           <w:rFonts w:cs="Wingdings" w:ascii="Wingdings" w:hAnsi="Wingdings"/>
                           <w:b/>
                           <w:bCs/>
+                          <w:color w:val="000000"/>
                         </w:rPr>
                         <w:t></w:t>
                       </w:r>
@@ -195,11 +220,14 @@
                         <w:rPr>
                           <w:b/>
                           <w:bCs/>
+                          <w:color w:val="000000"/>
                         </w:rPr>
                         <w:t xml:space="preserve">  </w:t>
                       </w:r>
                       <w:r>
-                        <w:rPr/>
+                        <w:rPr>
+                          <w:color w:val="000000"/>
+                        </w:rPr>
                         <w:t xml:space="preserve"> Advanced</w:t>
                       </w:r>
                     </w:p>
@@ -260,10 +288,10 @@
       <w:tblGrid>
         <w:gridCol w:w="3690"/>
         <w:gridCol w:w="1080"/>
-        <w:gridCol w:w="1146"/>
-        <w:gridCol w:w="1148"/>
-        <w:gridCol w:w="1146"/>
+        <w:gridCol w:w="1145"/>
         <w:gridCol w:w="1149"/>
+        <w:gridCol w:w="1145"/>
+        <w:gridCol w:w="1150"/>
       </w:tblGrid>
       <w:tr>
         <w:trPr/>
@@ -401,7 +429,7 @@
             </w:pPr>
             <w:r>
               <w:rPr/>
-              <w:t>Google Classroom (for sharing reading materials, handouts, and collecting written assignments)</w:t>
+              <w:t>Google Classroom (for sharing reading materials, handouts, templates, and collecting infographic submissions)</w:t>
             </w:r>
           </w:p>
           <w:p>
@@ -409,7 +437,7 @@
               <w:pStyle w:val="TextBody"/>
               <w:numPr>
                 <w:ilvl w:val="0"/>
-                <w:numId w:val="1"/>
+                <w:numId w:val="6"/>
               </w:numPr>
               <w:tabs>
                 <w:tab w:val="clear" w:pos="720"/>
@@ -429,7 +457,7 @@
               <w:pStyle w:val="TextBody"/>
               <w:numPr>
                 <w:ilvl w:val="0"/>
-                <w:numId w:val="1"/>
+                <w:numId w:val="6"/>
               </w:numPr>
               <w:tabs>
                 <w:tab w:val="clear" w:pos="720"/>
@@ -441,7 +469,7 @@
             </w:pPr>
             <w:r>
               <w:rPr/>
-              <w:t>Computer/projector with internet access</w:t>
+              <w:t>Nearpod (for interactive warm-up activity with live responses)</w:t>
             </w:r>
           </w:p>
           <w:p>
@@ -449,7 +477,7 @@
               <w:pStyle w:val="TextBody"/>
               <w:numPr>
                 <w:ilvl w:val="0"/>
-                <w:numId w:val="1"/>
+                <w:numId w:val="6"/>
               </w:numPr>
               <w:tabs>
                 <w:tab w:val="clear" w:pos="720"/>
@@ -461,7 +489,7 @@
             </w:pPr>
             <w:r>
               <w:rPr/>
-              <w:t>Reading text about the Voyager program (short article, ~300 words, uploaded to Google Classroom)</w:t>
+              <w:t>Canva (for creating visual infographics summarizing Voyager’s mission)</w:t>
             </w:r>
           </w:p>
           <w:p>
@@ -469,7 +497,7 @@
               <w:pStyle w:val="TextBody"/>
               <w:numPr>
                 <w:ilvl w:val="0"/>
-                <w:numId w:val="1"/>
+                <w:numId w:val="6"/>
               </w:numPr>
               <w:tabs>
                 <w:tab w:val="clear" w:pos="720"/>
@@ -481,7 +509,7 @@
             </w:pPr>
             <w:r>
               <w:rPr/>
-              <w:t>Handout with key vocabulary and comprehension questions (uploaded to Google Classroom)</w:t>
+              <w:t>Computer/projector with internet access</w:t>
             </w:r>
           </w:p>
           <w:p>
@@ -489,7 +517,47 @@
               <w:pStyle w:val="TextBody"/>
               <w:numPr>
                 <w:ilvl w:val="0"/>
-                <w:numId w:val="1"/>
+                <w:numId w:val="6"/>
+              </w:numPr>
+              <w:tabs>
+                <w:tab w:val="clear" w:pos="720"/>
+                <w:tab w:val="left" w:pos="0" w:leader="none"/>
+              </w:tabs>
+              <w:bidi w:val="0"/>
+              <w:ind w:left="709" w:hanging="283"/>
+              <w:rPr/>
+            </w:pPr>
+            <w:r>
+              <w:rPr/>
+              <w:t>Reading text about the Voyager program (short article, ~300 words, uploaded to Google Classroom)</w:t>
+            </w:r>
+          </w:p>
+          <w:p>
+            <w:pPr>
+              <w:pStyle w:val="TextBody"/>
+              <w:numPr>
+                <w:ilvl w:val="0"/>
+                <w:numId w:val="6"/>
+              </w:numPr>
+              <w:tabs>
+                <w:tab w:val="clear" w:pos="720"/>
+                <w:tab w:val="left" w:pos="0" w:leader="none"/>
+              </w:tabs>
+              <w:bidi w:val="0"/>
+              <w:ind w:left="709" w:hanging="283"/>
+              <w:rPr/>
+            </w:pPr>
+            <w:r>
+              <w:rPr/>
+              <w:t>Handout with key vocabulary and comprehension questions (uploaded to Google Classroom)</w:t>
+            </w:r>
+          </w:p>
+          <w:p>
+            <w:pPr>
+              <w:pStyle w:val="TextBody"/>
+              <w:numPr>
+                <w:ilvl w:val="0"/>
+                <w:numId w:val="6"/>
               </w:numPr>
               <w:tabs>
                 <w:tab w:val="clear" w:pos="720"/>
@@ -529,16 +597,6 @@
           </w:tcPr>
           <w:p>
             <w:pPr>
-              <w:pStyle w:val="Normal"/>
-              <w:widowControl w:val="false"/>
-              <w:rPr/>
-            </w:pPr>
-            <w:r>
-              <w:rPr/>
-            </w:r>
-          </w:p>
-          <w:p>
-            <w:pPr>
               <w:pStyle w:val="TextBody"/>
               <w:widowControl w:val="false"/>
               <w:bidi w:val="0"/>
@@ -546,7 +604,18 @@
             </w:pPr>
             <w:r>
               <w:rPr/>
-              <w:t>Lesson Objectives By the end of the lesson, students will be able to:</w:t>
+            </w:r>
+          </w:p>
+          <w:p>
+            <w:pPr>
+              <w:pStyle w:val="TextBody"/>
+              <w:widowControl w:val="false"/>
+              <w:bidi w:val="0"/>
+              <w:rPr/>
+            </w:pPr>
+            <w:r>
+              <w:rPr/>
+              <w:t>By the end of the lesson, students will be able to:</w:t>
             </w:r>
           </w:p>
           <w:p>
@@ -554,7 +623,7 @@
               <w:pStyle w:val="TextBody"/>
               <w:numPr>
                 <w:ilvl w:val="0"/>
-                <w:numId w:val="2"/>
+                <w:numId w:val="7"/>
               </w:numPr>
               <w:tabs>
                 <w:tab w:val="clear" w:pos="720"/>
@@ -574,7 +643,7 @@
               <w:pStyle w:val="TextBody"/>
               <w:numPr>
                 <w:ilvl w:val="0"/>
-                <w:numId w:val="2"/>
+                <w:numId w:val="7"/>
               </w:numPr>
               <w:tabs>
                 <w:tab w:val="clear" w:pos="720"/>
@@ -594,7 +663,7 @@
               <w:pStyle w:val="TextBody"/>
               <w:numPr>
                 <w:ilvl w:val="0"/>
-                <w:numId w:val="2"/>
+                <w:numId w:val="7"/>
               </w:numPr>
               <w:tabs>
                 <w:tab w:val="clear" w:pos="720"/>
@@ -606,7 +675,17 @@
             </w:pPr>
             <w:r>
               <w:rPr/>
-              <w:t>Write a short report (100-150 words) summarizing the purpose and achievements of Voyager (writing).</w:t>
+              <w:t>Design a visual infographic using Canva to summarize the purpose and achievements of Voyager, incorporating at least 5 key vocabulary terms (writing/visual communication).</w:t>
+            </w:r>
+          </w:p>
+          <w:p>
+            <w:pPr>
+              <w:pStyle w:val="Normal"/>
+              <w:widowControl w:val="false"/>
+              <w:rPr/>
+            </w:pPr>
+            <w:r>
+              <w:rPr/>
             </w:r>
           </w:p>
           <w:p>
@@ -680,14 +759,7 @@
                 <w:b/>
                 <w:bCs/>
               </w:rPr>
-              <w:t xml:space="preserve">Warm-up and Objective Discussion </w:t>
-            </w:r>
-            <w:r>
-              <w:rPr>
-                <w:b/>
-                <w:bCs/>
-              </w:rPr>
-              <w:t>(10 minutes)</w:t>
+              <w:t>Warm-up and Objective Discussion (10 minutes)</w:t>
             </w:r>
           </w:p>
         </w:tc>
@@ -721,7 +793,7 @@
               <w:widowControl w:val="false"/>
               <w:numPr>
                 <w:ilvl w:val="0"/>
-                <w:numId w:val="3"/>
+                <w:numId w:val="2"/>
               </w:numPr>
               <w:tabs>
                 <w:tab w:val="clear" w:pos="720"/>
@@ -732,8 +804,14 @@
               <w:rPr/>
             </w:pPr>
             <w:r>
-              <w:rPr/>
-              <w:t>Activity: Teacher posts a prompt on Google Classroom: “What do you know about space exploration? Name one space mission or satellite.” Students respond with a short comment (1-2 sentences).</w:t>
+              <w:rPr>
+                <w:rStyle w:val="StrongEmphasis"/>
+              </w:rPr>
+              <w:t>Activity</w:t>
+            </w:r>
+            <w:r>
+              <w:rPr/>
+              <w:t>: Teacher launches a Nearpod session (shared via Google Classroom) with an open-ended question: “What’s one space mission or satellite you’ve heard of? Why is it cool?” Students respond via their devices, and responses are displayed live. Teacher highlights a few answers, briefly introduces Voyager, and states the objective: “Today, we’ll explore the Voyager program, learn its key facts, and create stunning infographics using Canva.”</w:t>
             </w:r>
           </w:p>
           <w:p>
@@ -741,7 +819,7 @@
               <w:pStyle w:val="TextBody"/>
               <w:numPr>
                 <w:ilvl w:val="0"/>
-                <w:numId w:val="3"/>
+                <w:numId w:val="8"/>
               </w:numPr>
               <w:tabs>
                 <w:tab w:val="clear" w:pos="720"/>
@@ -752,28 +830,14 @@
               <w:rPr/>
             </w:pPr>
             <w:r>
-              <w:rPr/>
-              <w:t>Discussion: Teacher projects a few responses and briefly discusses famous space missions, introducing Voyager. State the objective: “Today, we’ll read about the Voyager satellite and practice writing a report about its mission.”</w:t>
-            </w:r>
-          </w:p>
-          <w:p>
-            <w:pPr>
-              <w:pStyle w:val="TextBody"/>
-              <w:numPr>
-                <w:ilvl w:val="0"/>
-                <w:numId w:val="3"/>
-              </w:numPr>
-              <w:tabs>
-                <w:tab w:val="clear" w:pos="720"/>
-                <w:tab w:val="left" w:pos="0" w:leader="none"/>
-              </w:tabs>
-              <w:bidi w:val="0"/>
-              <w:ind w:left="709" w:hanging="283"/>
-              <w:rPr/>
-            </w:pPr>
-            <w:r>
-              <w:rPr/>
-              <w:t>Tech: Google Classroom for posting and sharing responses.</w:t>
+              <w:rPr>
+                <w:rStyle w:val="StrongEmphasis"/>
+              </w:rPr>
+              <w:t>Tech</w:t>
+            </w:r>
+            <w:r>
+              <w:rPr/>
+              <w:t>: Nearpod for interactive question, Google Classroom for sharing session link.</w:t>
             </w:r>
           </w:p>
           <w:p>
@@ -819,27 +883,24 @@
               <w:widowControl w:val="false"/>
               <w:spacing w:before="0" w:after="58"/>
               <w:jc w:val="center"/>
-              <w:rPr/>
-            </w:pPr>
-            <w:r>
-              <w:rPr>
+              <w:rPr>
+                <w:b/>
                 <w:b/>
                 <w:bCs/>
               </w:rPr>
-              <w:t xml:space="preserve">Instruct and Model </w:t>
-            </w:r>
+            </w:pPr>
             <w:r>
               <w:rPr>
                 <w:b/>
                 <w:bCs/>
               </w:rPr>
-              <w:t>(10 minutes)</w:t>
+              <w:t>Instruct and Model (10 minutes)</w:t>
             </w:r>
           </w:p>
         </w:tc>
         <w:tc>
           <w:tcPr>
-            <w:tcW w:w="1146" w:type="dxa"/>
+            <w:tcW w:w="1145" w:type="dxa"/>
             <w:tcBorders>
               <w:top w:val="single" w:sz="6" w:space="0" w:color="000000"/>
               <w:left w:val="single" w:sz="6" w:space="0" w:color="000000"/>
@@ -898,7 +959,7 @@
         </w:tc>
         <w:tc>
           <w:tcPr>
-            <w:tcW w:w="1148" w:type="dxa"/>
+            <w:tcW w:w="1149" w:type="dxa"/>
             <w:tcBorders>
               <w:top w:val="single" w:sz="6" w:space="0" w:color="000000"/>
               <w:left w:val="single" w:sz="6" w:space="0" w:color="000000"/>
@@ -957,7 +1018,7 @@
         </w:tc>
         <w:tc>
           <w:tcPr>
-            <w:tcW w:w="1146" w:type="dxa"/>
+            <w:tcW w:w="1145" w:type="dxa"/>
             <w:tcBorders>
               <w:top w:val="single" w:sz="6" w:space="0" w:color="000000"/>
               <w:left w:val="single" w:sz="6" w:space="0" w:color="000000"/>
@@ -1016,7 +1077,7 @@
         </w:tc>
         <w:tc>
           <w:tcPr>
-            <w:tcW w:w="1149" w:type="dxa"/>
+            <w:tcW w:w="1150" w:type="dxa"/>
             <w:tcBorders>
               <w:top w:val="single" w:sz="6" w:space="0" w:color="000000"/>
               <w:left w:val="single" w:sz="6" w:space="0" w:color="000000"/>
@@ -1093,9 +1154,49 @@
             <w:pPr>
               <w:pStyle w:val="TextBody"/>
               <w:widowControl w:val="false"/>
+              <w:tabs>
+                <w:tab w:val="clear" w:pos="720"/>
+                <w:tab w:val="left" w:pos="0" w:leader="none"/>
+              </w:tabs>
+              <w:bidi w:val="0"/>
+              <w:spacing w:before="0" w:after="140"/>
+              <w:ind w:left="709" w:hanging="283"/>
+              <w:rPr/>
+            </w:pPr>
+            <w:r>
+              <w:rPr/>
+            </w:r>
+          </w:p>
+          <w:p>
+            <w:pPr>
+              <w:pStyle w:val="TextBody"/>
+              <w:widowControl w:val="false"/>
+              <w:tabs>
+                <w:tab w:val="clear" w:pos="720"/>
+                <w:tab w:val="left" w:pos="0" w:leader="none"/>
+              </w:tabs>
+              <w:bidi w:val="0"/>
+              <w:spacing w:before="0" w:after="140"/>
+              <w:ind w:left="709" w:hanging="283"/>
+              <w:rPr/>
+            </w:pPr>
+            <w:r>
+              <w:rPr>
+                <w:rStyle w:val="StrongEmphasis"/>
+              </w:rPr>
+              <w:t>Activity</w:t>
+            </w:r>
+            <w:r>
+              <w:rPr/>
+              <w:t>: Teacher shares a short article about Voyager (launch, purpose, key discoveries) via Google Classroom. Teacher reads the first paragraph aloud, modeling how to identify key terms (e.g., “interstellar,” “golden record”). On the whiteboard, teacher sketches a simple infographic layout (title, 3 facts, visuals) and shows a sample Canva design, explaining how to use Canva’s templates to summarize Voyager’s mission.</w:t>
+            </w:r>
+          </w:p>
+          <w:p>
+            <w:pPr>
+              <w:pStyle w:val="TextBody"/>
               <w:numPr>
                 <w:ilvl w:val="0"/>
-                <w:numId w:val="4"/>
+                <w:numId w:val="9"/>
               </w:numPr>
               <w:tabs>
                 <w:tab w:val="clear" w:pos="720"/>
@@ -1106,8 +1207,14 @@
               <w:rPr/>
             </w:pPr>
             <w:r>
-              <w:rPr/>
-              <w:t>Activity: Teacher distributes a short article about Voyager via Google Classroom (covering its launch, purpose, and key discoveries). Teacher reads the first paragraph aloud, modeling how to highlight key terms (e.g., “interstellar,” “golden record”). Teacher demonstrates how to structure a short report by writing a sample introductory sentence on the whiteboard (e.g., “The Voyager program, launched in 1977, aimed to explore the outer planets.”).</w:t>
+              <w:rPr>
+                <w:rStyle w:val="StrongEmphasis"/>
+              </w:rPr>
+              <w:t>Tech</w:t>
+            </w:r>
+            <w:r>
+              <w:rPr/>
+              <w:t>: Google Classroom for article distribution, Canva for sample infographic.</w:t>
             </w:r>
           </w:p>
           <w:p>
@@ -1115,20 +1222,15 @@
               <w:pStyle w:val="TextBody"/>
               <w:numPr>
                 <w:ilvl w:val="0"/>
-                <w:numId w:val="4"/>
+                <w:numId w:val="0"/>
               </w:numPr>
-              <w:tabs>
-                <w:tab w:val="clear" w:pos="720"/>
-                <w:tab w:val="left" w:pos="0" w:leader="none"/>
-              </w:tabs>
               <w:bidi w:val="0"/>
               <w:spacing w:before="0" w:after="140"/>
-              <w:ind w:left="709" w:hanging="283"/>
-              <w:rPr/>
-            </w:pPr>
-            <w:r>
-              <w:rPr/>
-              <w:t>Tech: Google Classroom for article distribution.</w:t>
+              <w:ind w:hanging="0"/>
+              <w:rPr/>
+            </w:pPr>
+            <w:r>
+              <w:rPr/>
             </w:r>
           </w:p>
         </w:tc>
@@ -1171,20 +1273,13 @@
                 <w:b/>
                 <w:bCs/>
               </w:rPr>
-              <w:t xml:space="preserve">Guided Practice </w:t>
-            </w:r>
-            <w:r>
-              <w:rPr>
-                <w:b/>
-                <w:bCs/>
-              </w:rPr>
-              <w:t>(15 minutes)</w:t>
+              <w:t>Guided Practice (15 minutes)</w:t>
             </w:r>
           </w:p>
         </w:tc>
         <w:tc>
           <w:tcPr>
-            <w:tcW w:w="1146" w:type="dxa"/>
+            <w:tcW w:w="1145" w:type="dxa"/>
             <w:tcBorders>
               <w:top w:val="single" w:sz="6" w:space="0" w:color="000000"/>
               <w:left w:val="single" w:sz="6" w:space="0" w:color="000000"/>
@@ -1244,7 +1339,7 @@
         </w:tc>
         <w:tc>
           <w:tcPr>
-            <w:tcW w:w="1148" w:type="dxa"/>
+            <w:tcW w:w="1149" w:type="dxa"/>
             <w:tcBorders>
               <w:top w:val="single" w:sz="6" w:space="0" w:color="000000"/>
               <w:left w:val="single" w:sz="6" w:space="0" w:color="000000"/>
@@ -1304,7 +1399,7 @@
         </w:tc>
         <w:tc>
           <w:tcPr>
-            <w:tcW w:w="1146" w:type="dxa"/>
+            <w:tcW w:w="1145" w:type="dxa"/>
             <w:tcBorders>
               <w:top w:val="single" w:sz="6" w:space="0" w:color="000000"/>
               <w:left w:val="single" w:sz="6" w:space="0" w:color="000000"/>
@@ -1364,7 +1459,7 @@
         </w:tc>
         <w:tc>
           <w:tcPr>
-            <w:tcW w:w="1149" w:type="dxa"/>
+            <w:tcW w:w="1150" w:type="dxa"/>
             <w:tcBorders>
               <w:top w:val="single" w:sz="6" w:space="0" w:color="000000"/>
               <w:left w:val="single" w:sz="6" w:space="0" w:color="000000"/>
@@ -1453,7 +1548,7 @@
               <w:widowControl w:val="false"/>
               <w:numPr>
                 <w:ilvl w:val="0"/>
-                <w:numId w:val="5"/>
+                <w:numId w:val="3"/>
               </w:numPr>
               <w:tabs>
                 <w:tab w:val="clear" w:pos="720"/>
@@ -1464,8 +1559,14 @@
               <w:rPr/>
             </w:pPr>
             <w:r>
-              <w:rPr/>
-              <w:t>Activity: In pairs, students read the rest of the article and answer 5 comprehension questions from the handout (e.g., “What is the purpose of the Voyager golden record?”). Teacher circulates to assist. Then, pairs draft a 2-3 sentence outline for a report on Voyager, using a template provided on Google Classroom.</w:t>
+              <w:rPr>
+                <w:rStyle w:val="StrongEmphasis"/>
+              </w:rPr>
+              <w:t>Activity</w:t>
+            </w:r>
+            <w:r>
+              <w:rPr/>
+              <w:t>: In pairs, students read the article and answer 5 comprehension questions from the handout (e.g., “What is the purpose of the Voyager golden record?”). Teacher circulates to assist. Pairs then log into Canva (link on Google Classroom) and draft a 3-point outline for their infographic, selecting key facts and vocabulary. A Canva template is provided via Google Classroom.</w:t>
             </w:r>
           </w:p>
           <w:p>
@@ -1473,7 +1574,7 @@
               <w:pStyle w:val="TextBody"/>
               <w:numPr>
                 <w:ilvl w:val="0"/>
-                <w:numId w:val="5"/>
+                <w:numId w:val="10"/>
               </w:numPr>
               <w:tabs>
                 <w:tab w:val="clear" w:pos="720"/>
@@ -1484,8 +1585,14 @@
               <w:rPr/>
             </w:pPr>
             <w:r>
-              <w:rPr/>
-              <w:t>Tech: Google Classroom for handout and template.</w:t>
+              <w:rPr>
+                <w:rStyle w:val="StrongEmphasis"/>
+              </w:rPr>
+              <w:t>Tech</w:t>
+            </w:r>
+            <w:r>
+              <w:rPr/>
+              <w:t>: Google Classroom for handout and template, Canva for outline drafting.</w:t>
             </w:r>
           </w:p>
           <w:p>
@@ -1538,20 +1645,13 @@
                 <w:b/>
                 <w:bCs/>
               </w:rPr>
-              <w:t xml:space="preserve">Independent Practice </w:t>
-            </w:r>
-            <w:r>
-              <w:rPr>
-                <w:b/>
-                <w:bCs/>
-              </w:rPr>
-              <w:t>(15 minutes)</w:t>
+              <w:t>Independent Practice (15 minutes)</w:t>
             </w:r>
           </w:p>
         </w:tc>
         <w:tc>
           <w:tcPr>
-            <w:tcW w:w="1146" w:type="dxa"/>
+            <w:tcW w:w="1145" w:type="dxa"/>
             <w:tcBorders>
               <w:top w:val="single" w:sz="6" w:space="0" w:color="000000"/>
               <w:left w:val="single" w:sz="6" w:space="0" w:color="000000"/>
@@ -1611,7 +1711,7 @@
         </w:tc>
         <w:tc>
           <w:tcPr>
-            <w:tcW w:w="1148" w:type="dxa"/>
+            <w:tcW w:w="1149" w:type="dxa"/>
             <w:tcBorders>
               <w:top w:val="single" w:sz="6" w:space="0" w:color="000000"/>
               <w:left w:val="single" w:sz="6" w:space="0" w:color="000000"/>
@@ -1671,7 +1771,7 @@
         </w:tc>
         <w:tc>
           <w:tcPr>
-            <w:tcW w:w="1146" w:type="dxa"/>
+            <w:tcW w:w="1145" w:type="dxa"/>
             <w:tcBorders>
               <w:top w:val="single" w:sz="6" w:space="0" w:color="000000"/>
               <w:left w:val="single" w:sz="6" w:space="0" w:color="000000"/>
@@ -1731,7 +1831,7 @@
         </w:tc>
         <w:tc>
           <w:tcPr>
-            <w:tcW w:w="1149" w:type="dxa"/>
+            <w:tcW w:w="1150" w:type="dxa"/>
             <w:tcBorders>
               <w:top w:val="single" w:sz="6" w:space="0" w:color="000000"/>
               <w:left w:val="single" w:sz="6" w:space="0" w:color="000000"/>
@@ -1820,7 +1920,7 @@
               <w:widowControl w:val="false"/>
               <w:numPr>
                 <w:ilvl w:val="0"/>
-                <w:numId w:val="6"/>
+                <w:numId w:val="4"/>
               </w:numPr>
               <w:tabs>
                 <w:tab w:val="clear" w:pos="720"/>
@@ -1831,8 +1931,14 @@
               <w:rPr/>
             </w:pPr>
             <w:r>
-              <w:rPr/>
-              <w:t>Activity: Students individually write a short report (100-150 words) summarizing the Voyager mission, using their outline and at least 5 key vocabulary terms. They submit their reports via Google Classroom.</w:t>
+              <w:rPr>
+                <w:rStyle w:val="StrongEmphasis"/>
+              </w:rPr>
+              <w:t>Activity</w:t>
+            </w:r>
+            <w:r>
+              <w:rPr/>
+              <w:t>: Individually, students create a Voyager infographic in Canva, using their outline and incorporating at least 5 key vocabulary terms (e.g., “interstellar,” “golden record”). The infographic should summarize Voyager’s mission and achievements in a visually engaging way. Students save and submit their designs via Google Classroom.</w:t>
             </w:r>
           </w:p>
           <w:p>
@@ -1840,20 +1946,41 @@
               <w:pStyle w:val="TextBody"/>
               <w:numPr>
                 <w:ilvl w:val="0"/>
-                <w:numId w:val="6"/>
+                <w:numId w:val="11"/>
               </w:numPr>
               <w:tabs>
                 <w:tab w:val="clear" w:pos="720"/>
                 <w:tab w:val="left" w:pos="0" w:leader="none"/>
               </w:tabs>
               <w:bidi w:val="0"/>
+              <w:ind w:left="709" w:hanging="283"/>
+              <w:rPr/>
+            </w:pPr>
+            <w:r>
+              <w:rPr>
+                <w:rStyle w:val="StrongEmphasis"/>
+              </w:rPr>
+              <w:t>Tech</w:t>
+            </w:r>
+            <w:r>
+              <w:rPr/>
+              <w:t>: Canva for infographic creation, Google Classroom for submission.</w:t>
+            </w:r>
+          </w:p>
+          <w:p>
+            <w:pPr>
+              <w:pStyle w:val="TextBody"/>
+              <w:numPr>
+                <w:ilvl w:val="0"/>
+                <w:numId w:val="0"/>
+              </w:numPr>
+              <w:bidi w:val="0"/>
               <w:spacing w:before="0" w:after="140"/>
-              <w:ind w:left="709" w:hanging="283"/>
-              <w:rPr/>
-            </w:pPr>
-            <w:r>
-              <w:rPr/>
-              <w:t>Tech: Google Classroom for submitting reports.</w:t>
+              <w:ind w:hanging="0"/>
+              <w:rPr/>
+            </w:pPr>
+            <w:r>
+              <w:rPr/>
             </w:r>
           </w:p>
         </w:tc>
@@ -1896,20 +2023,13 @@
                 <w:b/>
                 <w:bCs/>
               </w:rPr>
-              <w:t xml:space="preserve">Assessment </w:t>
-            </w:r>
-            <w:r>
-              <w:rPr>
-                <w:b/>
-                <w:bCs/>
-              </w:rPr>
-              <w:t>(10 minutes)</w:t>
+              <w:t>Assessment (10 minutes)</w:t>
             </w:r>
           </w:p>
         </w:tc>
         <w:tc>
           <w:tcPr>
-            <w:tcW w:w="1146" w:type="dxa"/>
+            <w:tcW w:w="1145" w:type="dxa"/>
             <w:tcBorders>
               <w:top w:val="single" w:sz="6" w:space="0" w:color="000000"/>
               <w:left w:val="single" w:sz="6" w:space="0" w:color="000000"/>
@@ -1969,7 +2089,7 @@
         </w:tc>
         <w:tc>
           <w:tcPr>
-            <w:tcW w:w="1148" w:type="dxa"/>
+            <w:tcW w:w="1149" w:type="dxa"/>
             <w:tcBorders>
               <w:top w:val="single" w:sz="6" w:space="0" w:color="000000"/>
               <w:left w:val="single" w:sz="6" w:space="0" w:color="000000"/>
@@ -2029,7 +2149,7 @@
         </w:tc>
         <w:tc>
           <w:tcPr>
-            <w:tcW w:w="1146" w:type="dxa"/>
+            <w:tcW w:w="1145" w:type="dxa"/>
             <w:tcBorders>
               <w:top w:val="single" w:sz="6" w:space="0" w:color="000000"/>
               <w:left w:val="single" w:sz="6" w:space="0" w:color="000000"/>
@@ -2089,7 +2209,7 @@
         </w:tc>
         <w:tc>
           <w:tcPr>
-            <w:tcW w:w="1149" w:type="dxa"/>
+            <w:tcW w:w="1150" w:type="dxa"/>
             <w:tcBorders>
               <w:top w:val="single" w:sz="6" w:space="0" w:color="000000"/>
               <w:left w:val="single" w:sz="6" w:space="0" w:color="000000"/>
@@ -2180,7 +2300,7 @@
               <w:widowControl w:val="false"/>
               <w:numPr>
                 <w:ilvl w:val="0"/>
-                <w:numId w:val="7"/>
+                <w:numId w:val="5"/>
               </w:numPr>
               <w:tabs>
                 <w:tab w:val="clear" w:pos="720"/>
@@ -2191,8 +2311,14 @@
               <w:rPr/>
             </w:pPr>
             <w:r>
-              <w:rPr/>
-              <w:t>Activity: Students complete a Kahoot quiz (10 questions) on Voyager facts and vocabulary (e.g., multiple-choice: “What planets did Voyager 2 visit?” or true/false: “The golden record contains music and images.”). Teacher reviews Kahoot results to assess comprehension.</w:t>
+              <w:rPr>
+                <w:rStyle w:val="StrongEmphasis"/>
+              </w:rPr>
+              <w:t>Activity</w:t>
+            </w:r>
+            <w:r>
+              <w:rPr/>
+              <w:t>: Students participate in a Kahoot quiz (10 questions) on Voyager facts and vocabulary (e.g., multiple-choice: “Which planets did Voyager 2 visit?” or true/false: “The golden record contains music and images.”). Teacher reviews Kahoot results to assess comprehension and discusses common errors.</w:t>
             </w:r>
           </w:p>
           <w:p>
@@ -2200,7 +2326,7 @@
               <w:pStyle w:val="TextBody"/>
               <w:numPr>
                 <w:ilvl w:val="0"/>
-                <w:numId w:val="7"/>
+                <w:numId w:val="12"/>
               </w:numPr>
               <w:tabs>
                 <w:tab w:val="clear" w:pos="720"/>
@@ -2211,8 +2337,14 @@
               <w:rPr/>
             </w:pPr>
             <w:r>
-              <w:rPr/>
-              <w:t>Tech: Kahoot for interactive quiz.</w:t>
+              <w:rPr>
+                <w:rStyle w:val="StrongEmphasis"/>
+              </w:rPr>
+              <w:t>Tech</w:t>
+            </w:r>
+            <w:r>
+              <w:rPr/>
+              <w:t>: Kahoot for interactive quiz, Google Classroom for quiz link.</w:t>
             </w:r>
           </w:p>
           <w:p>
@@ -2392,8 +2524,8 @@
   <w:abstractNum w:abstractNumId="2">
     <w:lvl w:ilvl="0">
       <w:start w:val="1"/>
-      <w:numFmt w:val="decimal"/>
-      <w:lvlText w:val="%1."/>
+      <w:numFmt w:val="bullet"/>
+      <w:lvlText w:val=""/>
       <w:lvlJc w:val="left"/>
       <w:pPr>
         <w:tabs>
@@ -2401,12 +2533,14 @@
         </w:tabs>
         <w:ind w:left="709" w:hanging="283"/>
       </w:pPr>
-      <w:rPr/>
+      <w:rPr>
+        <w:rFonts w:ascii="Symbol" w:hAnsi="Symbol" w:cs="Symbol" w:hint="default"/>
+      </w:rPr>
     </w:lvl>
     <w:lvl w:ilvl="1">
       <w:start w:val="1"/>
-      <w:numFmt w:val="decimal"/>
-      <w:lvlText w:val="%2."/>
+      <w:numFmt w:val="bullet"/>
+      <w:lvlText w:val=""/>
       <w:lvlJc w:val="left"/>
       <w:pPr>
         <w:tabs>
@@ -2414,12 +2548,14 @@
         </w:tabs>
         <w:ind w:left="1418" w:hanging="283"/>
       </w:pPr>
-      <w:rPr/>
+      <w:rPr>
+        <w:rFonts w:ascii="Symbol" w:hAnsi="Symbol" w:cs="Symbol" w:hint="default"/>
+      </w:rPr>
     </w:lvl>
     <w:lvl w:ilvl="2">
       <w:start w:val="1"/>
-      <w:numFmt w:val="decimal"/>
-      <w:lvlText w:val="%3."/>
+      <w:numFmt w:val="bullet"/>
+      <w:lvlText w:val=""/>
       <w:lvlJc w:val="left"/>
       <w:pPr>
         <w:tabs>
@@ -2427,12 +2563,14 @@
         </w:tabs>
         <w:ind w:left="2127" w:hanging="283"/>
       </w:pPr>
-      <w:rPr/>
+      <w:rPr>
+        <w:rFonts w:ascii="Symbol" w:hAnsi="Symbol" w:cs="Symbol" w:hint="default"/>
+      </w:rPr>
     </w:lvl>
     <w:lvl w:ilvl="3">
       <w:start w:val="1"/>
-      <w:numFmt w:val="decimal"/>
-      <w:lvlText w:val="%4."/>
+      <w:numFmt w:val="bullet"/>
+      <w:lvlText w:val=""/>
       <w:lvlJc w:val="left"/>
       <w:pPr>
         <w:tabs>
@@ -2440,12 +2578,14 @@
         </w:tabs>
         <w:ind w:left="2836" w:hanging="283"/>
       </w:pPr>
-      <w:rPr/>
+      <w:rPr>
+        <w:rFonts w:ascii="Symbol" w:hAnsi="Symbol" w:cs="Symbol" w:hint="default"/>
+      </w:rPr>
     </w:lvl>
     <w:lvl w:ilvl="4">
       <w:start w:val="1"/>
-      <w:numFmt w:val="decimal"/>
-      <w:lvlText w:val="%5."/>
+      <w:numFmt w:val="bullet"/>
+      <w:lvlText w:val=""/>
       <w:lvlJc w:val="left"/>
       <w:pPr>
         <w:tabs>
@@ -2453,12 +2593,14 @@
         </w:tabs>
         <w:ind w:left="3545" w:hanging="283"/>
       </w:pPr>
-      <w:rPr/>
+      <w:rPr>
+        <w:rFonts w:ascii="Symbol" w:hAnsi="Symbol" w:cs="Symbol" w:hint="default"/>
+      </w:rPr>
     </w:lvl>
     <w:lvl w:ilvl="5">
       <w:start w:val="1"/>
-      <w:numFmt w:val="decimal"/>
-      <w:lvlText w:val="%6."/>
+      <w:numFmt w:val="bullet"/>
+      <w:lvlText w:val=""/>
       <w:lvlJc w:val="left"/>
       <w:pPr>
         <w:tabs>
@@ -2466,12 +2608,14 @@
         </w:tabs>
         <w:ind w:left="4254" w:hanging="283"/>
       </w:pPr>
-      <w:rPr/>
+      <w:rPr>
+        <w:rFonts w:ascii="Symbol" w:hAnsi="Symbol" w:cs="Symbol" w:hint="default"/>
+      </w:rPr>
     </w:lvl>
     <w:lvl w:ilvl="6">
       <w:start w:val="1"/>
-      <w:numFmt w:val="decimal"/>
-      <w:lvlText w:val="%7."/>
+      <w:numFmt w:val="bullet"/>
+      <w:lvlText w:val=""/>
       <w:lvlJc w:val="left"/>
       <w:pPr>
         <w:tabs>
@@ -2479,12 +2623,14 @@
         </w:tabs>
         <w:ind w:left="4963" w:hanging="283"/>
       </w:pPr>
-      <w:rPr/>
+      <w:rPr>
+        <w:rFonts w:ascii="Symbol" w:hAnsi="Symbol" w:cs="Symbol" w:hint="default"/>
+      </w:rPr>
     </w:lvl>
     <w:lvl w:ilvl="7">
       <w:start w:val="1"/>
-      <w:numFmt w:val="decimal"/>
-      <w:lvlText w:val="%8."/>
+      <w:numFmt w:val="bullet"/>
+      <w:lvlText w:val=""/>
       <w:lvlJc w:val="left"/>
       <w:pPr>
         <w:tabs>
@@ -2492,12 +2638,14 @@
         </w:tabs>
         <w:ind w:left="5672" w:hanging="283"/>
       </w:pPr>
-      <w:rPr/>
+      <w:rPr>
+        <w:rFonts w:ascii="Symbol" w:hAnsi="Symbol" w:cs="Symbol" w:hint="default"/>
+      </w:rPr>
     </w:lvl>
     <w:lvl w:ilvl="8">
       <w:start w:val="1"/>
-      <w:numFmt w:val="decimal"/>
-      <w:lvlText w:val="%9."/>
+      <w:numFmt w:val="bullet"/>
+      <w:lvlText w:val=""/>
       <w:lvlJc w:val="left"/>
       <w:pPr>
         <w:tabs>
@@ -2505,7 +2653,9 @@
         </w:tabs>
         <w:ind w:left="6381" w:hanging="283"/>
       </w:pPr>
-      <w:rPr/>
+      <w:rPr>
+        <w:rFonts w:ascii="Symbol" w:hAnsi="Symbol" w:cs="Symbol" w:hint="default"/>
+      </w:rPr>
     </w:lvl>
   </w:abstractNum>
   <w:abstractNum w:abstractNumId="3">
@@ -3059,8 +3209,8 @@
   <w:abstractNum w:abstractNumId="7">
     <w:lvl w:ilvl="0">
       <w:start w:val="1"/>
-      <w:numFmt w:val="bullet"/>
-      <w:lvlText w:val=""/>
+      <w:numFmt w:val="decimal"/>
+      <w:lvlText w:val="%1."/>
       <w:lvlJc w:val="left"/>
       <w:pPr>
         <w:tabs>
@@ -3068,14 +3218,12 @@
         </w:tabs>
         <w:ind w:left="709" w:hanging="283"/>
       </w:pPr>
-      <w:rPr>
-        <w:rFonts w:ascii="Symbol" w:hAnsi="Symbol" w:cs="Symbol" w:hint="default"/>
-      </w:rPr>
+      <w:rPr/>
     </w:lvl>
     <w:lvl w:ilvl="1">
       <w:start w:val="1"/>
-      <w:numFmt w:val="bullet"/>
-      <w:lvlText w:val=""/>
+      <w:numFmt w:val="decimal"/>
+      <w:lvlText w:val="%2."/>
       <w:lvlJc w:val="left"/>
       <w:pPr>
         <w:tabs>
@@ -3083,14 +3231,12 @@
         </w:tabs>
         <w:ind w:left="1418" w:hanging="283"/>
       </w:pPr>
-      <w:rPr>
-        <w:rFonts w:ascii="Symbol" w:hAnsi="Symbol" w:cs="Symbol" w:hint="default"/>
-      </w:rPr>
+      <w:rPr/>
     </w:lvl>
     <w:lvl w:ilvl="2">
       <w:start w:val="1"/>
-      <w:numFmt w:val="bullet"/>
-      <w:lvlText w:val=""/>
+      <w:numFmt w:val="decimal"/>
+      <w:lvlText w:val="%3."/>
       <w:lvlJc w:val="left"/>
       <w:pPr>
         <w:tabs>
@@ -3098,14 +3244,12 @@
         </w:tabs>
         <w:ind w:left="2127" w:hanging="283"/>
       </w:pPr>
-      <w:rPr>
-        <w:rFonts w:ascii="Symbol" w:hAnsi="Symbol" w:cs="Symbol" w:hint="default"/>
-      </w:rPr>
+      <w:rPr/>
     </w:lvl>
     <w:lvl w:ilvl="3">
       <w:start w:val="1"/>
-      <w:numFmt w:val="bullet"/>
-      <w:lvlText w:val=""/>
+      <w:numFmt w:val="decimal"/>
+      <w:lvlText w:val="%4."/>
       <w:lvlJc w:val="left"/>
       <w:pPr>
         <w:tabs>
@@ -3113,14 +3257,12 @@
         </w:tabs>
         <w:ind w:left="2836" w:hanging="283"/>
       </w:pPr>
-      <w:rPr>
-        <w:rFonts w:ascii="Symbol" w:hAnsi="Symbol" w:cs="Symbol" w:hint="default"/>
-      </w:rPr>
+      <w:rPr/>
     </w:lvl>
     <w:lvl w:ilvl="4">
       <w:start w:val="1"/>
-      <w:numFmt w:val="bullet"/>
-      <w:lvlText w:val=""/>
+      <w:numFmt w:val="decimal"/>
+      <w:lvlText w:val="%5."/>
       <w:lvlJc w:val="left"/>
       <w:pPr>
         <w:tabs>
@@ -3128,14 +3270,12 @@
         </w:tabs>
         <w:ind w:left="3545" w:hanging="283"/>
       </w:pPr>
-      <w:rPr>
-        <w:rFonts w:ascii="Symbol" w:hAnsi="Symbol" w:cs="Symbol" w:hint="default"/>
-      </w:rPr>
+      <w:rPr/>
     </w:lvl>
     <w:lvl w:ilvl="5">
       <w:start w:val="1"/>
-      <w:numFmt w:val="bullet"/>
-      <w:lvlText w:val=""/>
+      <w:numFmt w:val="decimal"/>
+      <w:lvlText w:val="%6."/>
       <w:lvlJc w:val="left"/>
       <w:pPr>
         <w:tabs>
@@ -3143,14 +3283,12 @@
         </w:tabs>
         <w:ind w:left="4254" w:hanging="283"/>
       </w:pPr>
-      <w:rPr>
-        <w:rFonts w:ascii="Symbol" w:hAnsi="Symbol" w:cs="Symbol" w:hint="default"/>
-      </w:rPr>
+      <w:rPr/>
     </w:lvl>
     <w:lvl w:ilvl="6">
       <w:start w:val="1"/>
-      <w:numFmt w:val="bullet"/>
-      <w:lvlText w:val=""/>
+      <w:numFmt w:val="decimal"/>
+      <w:lvlText w:val="%7."/>
       <w:lvlJc w:val="left"/>
       <w:pPr>
         <w:tabs>
@@ -3158,14 +3296,12 @@
         </w:tabs>
         <w:ind w:left="4963" w:hanging="283"/>
       </w:pPr>
-      <w:rPr>
-        <w:rFonts w:ascii="Symbol" w:hAnsi="Symbol" w:cs="Symbol" w:hint="default"/>
-      </w:rPr>
+      <w:rPr/>
     </w:lvl>
     <w:lvl w:ilvl="7">
       <w:start w:val="1"/>
-      <w:numFmt w:val="bullet"/>
-      <w:lvlText w:val=""/>
+      <w:numFmt w:val="decimal"/>
+      <w:lvlText w:val="%8."/>
       <w:lvlJc w:val="left"/>
       <w:pPr>
         <w:tabs>
@@ -3173,14 +3309,12 @@
         </w:tabs>
         <w:ind w:left="5672" w:hanging="283"/>
       </w:pPr>
-      <w:rPr>
-        <w:rFonts w:ascii="Symbol" w:hAnsi="Symbol" w:cs="Symbol" w:hint="default"/>
-      </w:rPr>
+      <w:rPr/>
     </w:lvl>
     <w:lvl w:ilvl="8">
       <w:start w:val="1"/>
-      <w:numFmt w:val="bullet"/>
-      <w:lvlText w:val=""/>
+      <w:numFmt w:val="decimal"/>
+      <w:lvlText w:val="%9."/>
       <w:lvlJc w:val="left"/>
       <w:pPr>
         <w:tabs>
@@ -3188,12 +3322,695 @@
         </w:tabs>
         <w:ind w:left="6381" w:hanging="283"/>
       </w:pPr>
-      <w:rPr>
-        <w:rFonts w:ascii="Symbol" w:hAnsi="Symbol" w:cs="Symbol" w:hint="default"/>
-      </w:rPr>
+      <w:rPr/>
     </w:lvl>
   </w:abstractNum>
   <w:abstractNum w:abstractNumId="8">
+    <w:lvl w:ilvl="0">
+      <w:start w:val="1"/>
+      <w:numFmt w:val="bullet"/>
+      <w:lvlText w:val=""/>
+      <w:lvlJc w:val="left"/>
+      <w:pPr>
+        <w:tabs>
+          <w:tab w:val="num" w:pos="709"/>
+        </w:tabs>
+        <w:ind w:left="709" w:hanging="283"/>
+      </w:pPr>
+      <w:rPr>
+        <w:rFonts w:ascii="Symbol" w:hAnsi="Symbol" w:cs="Symbol" w:hint="default"/>
+      </w:rPr>
+    </w:lvl>
+    <w:lvl w:ilvl="1">
+      <w:start w:val="1"/>
+      <w:numFmt w:val="bullet"/>
+      <w:lvlText w:val=""/>
+      <w:lvlJc w:val="left"/>
+      <w:pPr>
+        <w:tabs>
+          <w:tab w:val="num" w:pos="1418"/>
+        </w:tabs>
+        <w:ind w:left="1418" w:hanging="283"/>
+      </w:pPr>
+      <w:rPr>
+        <w:rFonts w:ascii="Symbol" w:hAnsi="Symbol" w:cs="Symbol" w:hint="default"/>
+      </w:rPr>
+    </w:lvl>
+    <w:lvl w:ilvl="2">
+      <w:start w:val="1"/>
+      <w:numFmt w:val="bullet"/>
+      <w:lvlText w:val=""/>
+      <w:lvlJc w:val="left"/>
+      <w:pPr>
+        <w:tabs>
+          <w:tab w:val="num" w:pos="2127"/>
+        </w:tabs>
+        <w:ind w:left="2127" w:hanging="283"/>
+      </w:pPr>
+      <w:rPr>
+        <w:rFonts w:ascii="Symbol" w:hAnsi="Symbol" w:cs="Symbol" w:hint="default"/>
+      </w:rPr>
+    </w:lvl>
+    <w:lvl w:ilvl="3">
+      <w:start w:val="1"/>
+      <w:numFmt w:val="bullet"/>
+      <w:lvlText w:val=""/>
+      <w:lvlJc w:val="left"/>
+      <w:pPr>
+        <w:tabs>
+          <w:tab w:val="num" w:pos="2836"/>
+        </w:tabs>
+        <w:ind w:left="2836" w:hanging="283"/>
+      </w:pPr>
+      <w:rPr>
+        <w:rFonts w:ascii="Symbol" w:hAnsi="Symbol" w:cs="Symbol" w:hint="default"/>
+      </w:rPr>
+    </w:lvl>
+    <w:lvl w:ilvl="4">
+      <w:start w:val="1"/>
+      <w:numFmt w:val="bullet"/>
+      <w:lvlText w:val=""/>
+      <w:lvlJc w:val="left"/>
+      <w:pPr>
+        <w:tabs>
+          <w:tab w:val="num" w:pos="3545"/>
+        </w:tabs>
+        <w:ind w:left="3545" w:hanging="283"/>
+      </w:pPr>
+      <w:rPr>
+        <w:rFonts w:ascii="Symbol" w:hAnsi="Symbol" w:cs="Symbol" w:hint="default"/>
+      </w:rPr>
+    </w:lvl>
+    <w:lvl w:ilvl="5">
+      <w:start w:val="1"/>
+      <w:numFmt w:val="bullet"/>
+      <w:lvlText w:val=""/>
+      <w:lvlJc w:val="left"/>
+      <w:pPr>
+        <w:tabs>
+          <w:tab w:val="num" w:pos="4254"/>
+        </w:tabs>
+        <w:ind w:left="4254" w:hanging="283"/>
+      </w:pPr>
+      <w:rPr>
+        <w:rFonts w:ascii="Symbol" w:hAnsi="Symbol" w:cs="Symbol" w:hint="default"/>
+      </w:rPr>
+    </w:lvl>
+    <w:lvl w:ilvl="6">
+      <w:start w:val="1"/>
+      <w:numFmt w:val="bullet"/>
+      <w:lvlText w:val=""/>
+      <w:lvlJc w:val="left"/>
+      <w:pPr>
+        <w:tabs>
+          <w:tab w:val="num" w:pos="4963"/>
+        </w:tabs>
+        <w:ind w:left="4963" w:hanging="283"/>
+      </w:pPr>
+      <w:rPr>
+        <w:rFonts w:ascii="Symbol" w:hAnsi="Symbol" w:cs="Symbol" w:hint="default"/>
+      </w:rPr>
+    </w:lvl>
+    <w:lvl w:ilvl="7">
+      <w:start w:val="1"/>
+      <w:numFmt w:val="bullet"/>
+      <w:lvlText w:val=""/>
+      <w:lvlJc w:val="left"/>
+      <w:pPr>
+        <w:tabs>
+          <w:tab w:val="num" w:pos="5672"/>
+        </w:tabs>
+        <w:ind w:left="5672" w:hanging="283"/>
+      </w:pPr>
+      <w:rPr>
+        <w:rFonts w:ascii="Symbol" w:hAnsi="Symbol" w:cs="Symbol" w:hint="default"/>
+      </w:rPr>
+    </w:lvl>
+    <w:lvl w:ilvl="8">
+      <w:start w:val="1"/>
+      <w:numFmt w:val="bullet"/>
+      <w:lvlText w:val=""/>
+      <w:lvlJc w:val="left"/>
+      <w:pPr>
+        <w:tabs>
+          <w:tab w:val="num" w:pos="6381"/>
+        </w:tabs>
+        <w:ind w:left="6381" w:hanging="283"/>
+      </w:pPr>
+      <w:rPr>
+        <w:rFonts w:ascii="Symbol" w:hAnsi="Symbol" w:cs="Symbol" w:hint="default"/>
+      </w:rPr>
+    </w:lvl>
+  </w:abstractNum>
+  <w:abstractNum w:abstractNumId="9">
+    <w:lvl w:ilvl="0">
+      <w:start w:val="1"/>
+      <w:numFmt w:val="bullet"/>
+      <w:lvlText w:val=""/>
+      <w:lvlJc w:val="left"/>
+      <w:pPr>
+        <w:tabs>
+          <w:tab w:val="num" w:pos="709"/>
+        </w:tabs>
+        <w:ind w:left="709" w:hanging="283"/>
+      </w:pPr>
+      <w:rPr>
+        <w:rFonts w:ascii="Symbol" w:hAnsi="Symbol" w:cs="Symbol" w:hint="default"/>
+      </w:rPr>
+    </w:lvl>
+    <w:lvl w:ilvl="1">
+      <w:start w:val="1"/>
+      <w:numFmt w:val="bullet"/>
+      <w:lvlText w:val=""/>
+      <w:lvlJc w:val="left"/>
+      <w:pPr>
+        <w:tabs>
+          <w:tab w:val="num" w:pos="1418"/>
+        </w:tabs>
+        <w:ind w:left="1418" w:hanging="283"/>
+      </w:pPr>
+      <w:rPr>
+        <w:rFonts w:ascii="Symbol" w:hAnsi="Symbol" w:cs="Symbol" w:hint="default"/>
+      </w:rPr>
+    </w:lvl>
+    <w:lvl w:ilvl="2">
+      <w:start w:val="1"/>
+      <w:numFmt w:val="bullet"/>
+      <w:lvlText w:val=""/>
+      <w:lvlJc w:val="left"/>
+      <w:pPr>
+        <w:tabs>
+          <w:tab w:val="num" w:pos="2127"/>
+        </w:tabs>
+        <w:ind w:left="2127" w:hanging="283"/>
+      </w:pPr>
+      <w:rPr>
+        <w:rFonts w:ascii="Symbol" w:hAnsi="Symbol" w:cs="Symbol" w:hint="default"/>
+      </w:rPr>
+    </w:lvl>
+    <w:lvl w:ilvl="3">
+      <w:start w:val="1"/>
+      <w:numFmt w:val="bullet"/>
+      <w:lvlText w:val=""/>
+      <w:lvlJc w:val="left"/>
+      <w:pPr>
+        <w:tabs>
+          <w:tab w:val="num" w:pos="2836"/>
+        </w:tabs>
+        <w:ind w:left="2836" w:hanging="283"/>
+      </w:pPr>
+      <w:rPr>
+        <w:rFonts w:ascii="Symbol" w:hAnsi="Symbol" w:cs="Symbol" w:hint="default"/>
+      </w:rPr>
+    </w:lvl>
+    <w:lvl w:ilvl="4">
+      <w:start w:val="1"/>
+      <w:numFmt w:val="bullet"/>
+      <w:lvlText w:val=""/>
+      <w:lvlJc w:val="left"/>
+      <w:pPr>
+        <w:tabs>
+          <w:tab w:val="num" w:pos="3545"/>
+        </w:tabs>
+        <w:ind w:left="3545" w:hanging="283"/>
+      </w:pPr>
+      <w:rPr>
+        <w:rFonts w:ascii="Symbol" w:hAnsi="Symbol" w:cs="Symbol" w:hint="default"/>
+      </w:rPr>
+    </w:lvl>
+    <w:lvl w:ilvl="5">
+      <w:start w:val="1"/>
+      <w:numFmt w:val="bullet"/>
+      <w:lvlText w:val=""/>
+      <w:lvlJc w:val="left"/>
+      <w:pPr>
+        <w:tabs>
+          <w:tab w:val="num" w:pos="4254"/>
+        </w:tabs>
+        <w:ind w:left="4254" w:hanging="283"/>
+      </w:pPr>
+      <w:rPr>
+        <w:rFonts w:ascii="Symbol" w:hAnsi="Symbol" w:cs="Symbol" w:hint="default"/>
+      </w:rPr>
+    </w:lvl>
+    <w:lvl w:ilvl="6">
+      <w:start w:val="1"/>
+      <w:numFmt w:val="bullet"/>
+      <w:lvlText w:val=""/>
+      <w:lvlJc w:val="left"/>
+      <w:pPr>
+        <w:tabs>
+          <w:tab w:val="num" w:pos="4963"/>
+        </w:tabs>
+        <w:ind w:left="4963" w:hanging="283"/>
+      </w:pPr>
+      <w:rPr>
+        <w:rFonts w:ascii="Symbol" w:hAnsi="Symbol" w:cs="Symbol" w:hint="default"/>
+      </w:rPr>
+    </w:lvl>
+    <w:lvl w:ilvl="7">
+      <w:start w:val="1"/>
+      <w:numFmt w:val="bullet"/>
+      <w:lvlText w:val=""/>
+      <w:lvlJc w:val="left"/>
+      <w:pPr>
+        <w:tabs>
+          <w:tab w:val="num" w:pos="5672"/>
+        </w:tabs>
+        <w:ind w:left="5672" w:hanging="283"/>
+      </w:pPr>
+      <w:rPr>
+        <w:rFonts w:ascii="Symbol" w:hAnsi="Symbol" w:cs="Symbol" w:hint="default"/>
+      </w:rPr>
+    </w:lvl>
+    <w:lvl w:ilvl="8">
+      <w:start w:val="1"/>
+      <w:numFmt w:val="bullet"/>
+      <w:lvlText w:val=""/>
+      <w:lvlJc w:val="left"/>
+      <w:pPr>
+        <w:tabs>
+          <w:tab w:val="num" w:pos="6381"/>
+        </w:tabs>
+        <w:ind w:left="6381" w:hanging="283"/>
+      </w:pPr>
+      <w:rPr>
+        <w:rFonts w:ascii="Symbol" w:hAnsi="Symbol" w:cs="Symbol" w:hint="default"/>
+      </w:rPr>
+    </w:lvl>
+  </w:abstractNum>
+  <w:abstractNum w:abstractNumId="10">
+    <w:lvl w:ilvl="0">
+      <w:start w:val="1"/>
+      <w:numFmt w:val="bullet"/>
+      <w:lvlText w:val=""/>
+      <w:lvlJc w:val="left"/>
+      <w:pPr>
+        <w:tabs>
+          <w:tab w:val="num" w:pos="709"/>
+        </w:tabs>
+        <w:ind w:left="709" w:hanging="283"/>
+      </w:pPr>
+      <w:rPr>
+        <w:rFonts w:ascii="Symbol" w:hAnsi="Symbol" w:cs="Symbol" w:hint="default"/>
+      </w:rPr>
+    </w:lvl>
+    <w:lvl w:ilvl="1">
+      <w:start w:val="1"/>
+      <w:numFmt w:val="bullet"/>
+      <w:lvlText w:val=""/>
+      <w:lvlJc w:val="left"/>
+      <w:pPr>
+        <w:tabs>
+          <w:tab w:val="num" w:pos="1418"/>
+        </w:tabs>
+        <w:ind w:left="1418" w:hanging="283"/>
+      </w:pPr>
+      <w:rPr>
+        <w:rFonts w:ascii="Symbol" w:hAnsi="Symbol" w:cs="Symbol" w:hint="default"/>
+      </w:rPr>
+    </w:lvl>
+    <w:lvl w:ilvl="2">
+      <w:start w:val="1"/>
+      <w:numFmt w:val="bullet"/>
+      <w:lvlText w:val=""/>
+      <w:lvlJc w:val="left"/>
+      <w:pPr>
+        <w:tabs>
+          <w:tab w:val="num" w:pos="2127"/>
+        </w:tabs>
+        <w:ind w:left="2127" w:hanging="283"/>
+      </w:pPr>
+      <w:rPr>
+        <w:rFonts w:ascii="Symbol" w:hAnsi="Symbol" w:cs="Symbol" w:hint="default"/>
+      </w:rPr>
+    </w:lvl>
+    <w:lvl w:ilvl="3">
+      <w:start w:val="1"/>
+      <w:numFmt w:val="bullet"/>
+      <w:lvlText w:val=""/>
+      <w:lvlJc w:val="left"/>
+      <w:pPr>
+        <w:tabs>
+          <w:tab w:val="num" w:pos="2836"/>
+        </w:tabs>
+        <w:ind w:left="2836" w:hanging="283"/>
+      </w:pPr>
+      <w:rPr>
+        <w:rFonts w:ascii="Symbol" w:hAnsi="Symbol" w:cs="Symbol" w:hint="default"/>
+      </w:rPr>
+    </w:lvl>
+    <w:lvl w:ilvl="4">
+      <w:start w:val="1"/>
+      <w:numFmt w:val="bullet"/>
+      <w:lvlText w:val=""/>
+      <w:lvlJc w:val="left"/>
+      <w:pPr>
+        <w:tabs>
+          <w:tab w:val="num" w:pos="3545"/>
+        </w:tabs>
+        <w:ind w:left="3545" w:hanging="283"/>
+      </w:pPr>
+      <w:rPr>
+        <w:rFonts w:ascii="Symbol" w:hAnsi="Symbol" w:cs="Symbol" w:hint="default"/>
+      </w:rPr>
+    </w:lvl>
+    <w:lvl w:ilvl="5">
+      <w:start w:val="1"/>
+      <w:numFmt w:val="bullet"/>
+      <w:lvlText w:val=""/>
+      <w:lvlJc w:val="left"/>
+      <w:pPr>
+        <w:tabs>
+          <w:tab w:val="num" w:pos="4254"/>
+        </w:tabs>
+        <w:ind w:left="4254" w:hanging="283"/>
+      </w:pPr>
+      <w:rPr>
+        <w:rFonts w:ascii="Symbol" w:hAnsi="Symbol" w:cs="Symbol" w:hint="default"/>
+      </w:rPr>
+    </w:lvl>
+    <w:lvl w:ilvl="6">
+      <w:start w:val="1"/>
+      <w:numFmt w:val="bullet"/>
+      <w:lvlText w:val=""/>
+      <w:lvlJc w:val="left"/>
+      <w:pPr>
+        <w:tabs>
+          <w:tab w:val="num" w:pos="4963"/>
+        </w:tabs>
+        <w:ind w:left="4963" w:hanging="283"/>
+      </w:pPr>
+      <w:rPr>
+        <w:rFonts w:ascii="Symbol" w:hAnsi="Symbol" w:cs="Symbol" w:hint="default"/>
+      </w:rPr>
+    </w:lvl>
+    <w:lvl w:ilvl="7">
+      <w:start w:val="1"/>
+      <w:numFmt w:val="bullet"/>
+      <w:lvlText w:val=""/>
+      <w:lvlJc w:val="left"/>
+      <w:pPr>
+        <w:tabs>
+          <w:tab w:val="num" w:pos="5672"/>
+        </w:tabs>
+        <w:ind w:left="5672" w:hanging="283"/>
+      </w:pPr>
+      <w:rPr>
+        <w:rFonts w:ascii="Symbol" w:hAnsi="Symbol" w:cs="Symbol" w:hint="default"/>
+      </w:rPr>
+    </w:lvl>
+    <w:lvl w:ilvl="8">
+      <w:start w:val="1"/>
+      <w:numFmt w:val="bullet"/>
+      <w:lvlText w:val=""/>
+      <w:lvlJc w:val="left"/>
+      <w:pPr>
+        <w:tabs>
+          <w:tab w:val="num" w:pos="6381"/>
+        </w:tabs>
+        <w:ind w:left="6381" w:hanging="283"/>
+      </w:pPr>
+      <w:rPr>
+        <w:rFonts w:ascii="Symbol" w:hAnsi="Symbol" w:cs="Symbol" w:hint="default"/>
+      </w:rPr>
+    </w:lvl>
+  </w:abstractNum>
+  <w:abstractNum w:abstractNumId="11">
+    <w:lvl w:ilvl="0">
+      <w:start w:val="1"/>
+      <w:numFmt w:val="bullet"/>
+      <w:lvlText w:val=""/>
+      <w:lvlJc w:val="left"/>
+      <w:pPr>
+        <w:tabs>
+          <w:tab w:val="num" w:pos="709"/>
+        </w:tabs>
+        <w:ind w:left="709" w:hanging="283"/>
+      </w:pPr>
+      <w:rPr>
+        <w:rFonts w:ascii="Symbol" w:hAnsi="Symbol" w:cs="Symbol" w:hint="default"/>
+      </w:rPr>
+    </w:lvl>
+    <w:lvl w:ilvl="1">
+      <w:start w:val="1"/>
+      <w:numFmt w:val="bullet"/>
+      <w:lvlText w:val=""/>
+      <w:lvlJc w:val="left"/>
+      <w:pPr>
+        <w:tabs>
+          <w:tab w:val="num" w:pos="1418"/>
+        </w:tabs>
+        <w:ind w:left="1418" w:hanging="283"/>
+      </w:pPr>
+      <w:rPr>
+        <w:rFonts w:ascii="Symbol" w:hAnsi="Symbol" w:cs="Symbol" w:hint="default"/>
+      </w:rPr>
+    </w:lvl>
+    <w:lvl w:ilvl="2">
+      <w:start w:val="1"/>
+      <w:numFmt w:val="bullet"/>
+      <w:lvlText w:val=""/>
+      <w:lvlJc w:val="left"/>
+      <w:pPr>
+        <w:tabs>
+          <w:tab w:val="num" w:pos="2127"/>
+        </w:tabs>
+        <w:ind w:left="2127" w:hanging="283"/>
+      </w:pPr>
+      <w:rPr>
+        <w:rFonts w:ascii="Symbol" w:hAnsi="Symbol" w:cs="Symbol" w:hint="default"/>
+      </w:rPr>
+    </w:lvl>
+    <w:lvl w:ilvl="3">
+      <w:start w:val="1"/>
+      <w:numFmt w:val="bullet"/>
+      <w:lvlText w:val=""/>
+      <w:lvlJc w:val="left"/>
+      <w:pPr>
+        <w:tabs>
+          <w:tab w:val="num" w:pos="2836"/>
+        </w:tabs>
+        <w:ind w:left="2836" w:hanging="283"/>
+      </w:pPr>
+      <w:rPr>
+        <w:rFonts w:ascii="Symbol" w:hAnsi="Symbol" w:cs="Symbol" w:hint="default"/>
+      </w:rPr>
+    </w:lvl>
+    <w:lvl w:ilvl="4">
+      <w:start w:val="1"/>
+      <w:numFmt w:val="bullet"/>
+      <w:lvlText w:val=""/>
+      <w:lvlJc w:val="left"/>
+      <w:pPr>
+        <w:tabs>
+          <w:tab w:val="num" w:pos="3545"/>
+        </w:tabs>
+        <w:ind w:left="3545" w:hanging="283"/>
+      </w:pPr>
+      <w:rPr>
+        <w:rFonts w:ascii="Symbol" w:hAnsi="Symbol" w:cs="Symbol" w:hint="default"/>
+      </w:rPr>
+    </w:lvl>
+    <w:lvl w:ilvl="5">
+      <w:start w:val="1"/>
+      <w:numFmt w:val="bullet"/>
+      <w:lvlText w:val=""/>
+      <w:lvlJc w:val="left"/>
+      <w:pPr>
+        <w:tabs>
+          <w:tab w:val="num" w:pos="4254"/>
+        </w:tabs>
+        <w:ind w:left="4254" w:hanging="283"/>
+      </w:pPr>
+      <w:rPr>
+        <w:rFonts w:ascii="Symbol" w:hAnsi="Symbol" w:cs="Symbol" w:hint="default"/>
+      </w:rPr>
+    </w:lvl>
+    <w:lvl w:ilvl="6">
+      <w:start w:val="1"/>
+      <w:numFmt w:val="bullet"/>
+      <w:lvlText w:val=""/>
+      <w:lvlJc w:val="left"/>
+      <w:pPr>
+        <w:tabs>
+          <w:tab w:val="num" w:pos="4963"/>
+        </w:tabs>
+        <w:ind w:left="4963" w:hanging="283"/>
+      </w:pPr>
+      <w:rPr>
+        <w:rFonts w:ascii="Symbol" w:hAnsi="Symbol" w:cs="Symbol" w:hint="default"/>
+      </w:rPr>
+    </w:lvl>
+    <w:lvl w:ilvl="7">
+      <w:start w:val="1"/>
+      <w:numFmt w:val="bullet"/>
+      <w:lvlText w:val=""/>
+      <w:lvlJc w:val="left"/>
+      <w:pPr>
+        <w:tabs>
+          <w:tab w:val="num" w:pos="5672"/>
+        </w:tabs>
+        <w:ind w:left="5672" w:hanging="283"/>
+      </w:pPr>
+      <w:rPr>
+        <w:rFonts w:ascii="Symbol" w:hAnsi="Symbol" w:cs="Symbol" w:hint="default"/>
+      </w:rPr>
+    </w:lvl>
+    <w:lvl w:ilvl="8">
+      <w:start w:val="1"/>
+      <w:numFmt w:val="bullet"/>
+      <w:lvlText w:val=""/>
+      <w:lvlJc w:val="left"/>
+      <w:pPr>
+        <w:tabs>
+          <w:tab w:val="num" w:pos="6381"/>
+        </w:tabs>
+        <w:ind w:left="6381" w:hanging="283"/>
+      </w:pPr>
+      <w:rPr>
+        <w:rFonts w:ascii="Symbol" w:hAnsi="Symbol" w:cs="Symbol" w:hint="default"/>
+      </w:rPr>
+    </w:lvl>
+  </w:abstractNum>
+  <w:abstractNum w:abstractNumId="12">
+    <w:lvl w:ilvl="0">
+      <w:start w:val="1"/>
+      <w:numFmt w:val="bullet"/>
+      <w:lvlText w:val=""/>
+      <w:lvlJc w:val="left"/>
+      <w:pPr>
+        <w:tabs>
+          <w:tab w:val="num" w:pos="709"/>
+        </w:tabs>
+        <w:ind w:left="709" w:hanging="283"/>
+      </w:pPr>
+      <w:rPr>
+        <w:rFonts w:ascii="Symbol" w:hAnsi="Symbol" w:cs="Symbol" w:hint="default"/>
+      </w:rPr>
+    </w:lvl>
+    <w:lvl w:ilvl="1">
+      <w:start w:val="1"/>
+      <w:numFmt w:val="bullet"/>
+      <w:lvlText w:val=""/>
+      <w:lvlJc w:val="left"/>
+      <w:pPr>
+        <w:tabs>
+          <w:tab w:val="num" w:pos="1418"/>
+        </w:tabs>
+        <w:ind w:left="1418" w:hanging="283"/>
+      </w:pPr>
+      <w:rPr>
+        <w:rFonts w:ascii="Symbol" w:hAnsi="Symbol" w:cs="Symbol" w:hint="default"/>
+      </w:rPr>
+    </w:lvl>
+    <w:lvl w:ilvl="2">
+      <w:start w:val="1"/>
+      <w:numFmt w:val="bullet"/>
+      <w:lvlText w:val=""/>
+      <w:lvlJc w:val="left"/>
+      <w:pPr>
+        <w:tabs>
+          <w:tab w:val="num" w:pos="2127"/>
+        </w:tabs>
+        <w:ind w:left="2127" w:hanging="283"/>
+      </w:pPr>
+      <w:rPr>
+        <w:rFonts w:ascii="Symbol" w:hAnsi="Symbol" w:cs="Symbol" w:hint="default"/>
+      </w:rPr>
+    </w:lvl>
+    <w:lvl w:ilvl="3">
+      <w:start w:val="1"/>
+      <w:numFmt w:val="bullet"/>
+      <w:lvlText w:val=""/>
+      <w:lvlJc w:val="left"/>
+      <w:pPr>
+        <w:tabs>
+          <w:tab w:val="num" w:pos="2836"/>
+        </w:tabs>
+        <w:ind w:left="2836" w:hanging="283"/>
+      </w:pPr>
+      <w:rPr>
+        <w:rFonts w:ascii="Symbol" w:hAnsi="Symbol" w:cs="Symbol" w:hint="default"/>
+      </w:rPr>
+    </w:lvl>
+    <w:lvl w:ilvl="4">
+      <w:start w:val="1"/>
+      <w:numFmt w:val="bullet"/>
+      <w:lvlText w:val=""/>
+      <w:lvlJc w:val="left"/>
+      <w:pPr>
+        <w:tabs>
+          <w:tab w:val="num" w:pos="3545"/>
+        </w:tabs>
+        <w:ind w:left="3545" w:hanging="283"/>
+      </w:pPr>
+      <w:rPr>
+        <w:rFonts w:ascii="Symbol" w:hAnsi="Symbol" w:cs="Symbol" w:hint="default"/>
+      </w:rPr>
+    </w:lvl>
+    <w:lvl w:ilvl="5">
+      <w:start w:val="1"/>
+      <w:numFmt w:val="bullet"/>
+      <w:lvlText w:val=""/>
+      <w:lvlJc w:val="left"/>
+      <w:pPr>
+        <w:tabs>
+          <w:tab w:val="num" w:pos="4254"/>
+        </w:tabs>
+        <w:ind w:left="4254" w:hanging="283"/>
+      </w:pPr>
+      <w:rPr>
+        <w:rFonts w:ascii="Symbol" w:hAnsi="Symbol" w:cs="Symbol" w:hint="default"/>
+      </w:rPr>
+    </w:lvl>
+    <w:lvl w:ilvl="6">
+      <w:start w:val="1"/>
+      <w:numFmt w:val="bullet"/>
+      <w:lvlText w:val=""/>
+      <w:lvlJc w:val="left"/>
+      <w:pPr>
+        <w:tabs>
+          <w:tab w:val="num" w:pos="4963"/>
+        </w:tabs>
+        <w:ind w:left="4963" w:hanging="283"/>
+      </w:pPr>
+      <w:rPr>
+        <w:rFonts w:ascii="Symbol" w:hAnsi="Symbol" w:cs="Symbol" w:hint="default"/>
+      </w:rPr>
+    </w:lvl>
+    <w:lvl w:ilvl="7">
+      <w:start w:val="1"/>
+      <w:numFmt w:val="bullet"/>
+      <w:lvlText w:val=""/>
+      <w:lvlJc w:val="left"/>
+      <w:pPr>
+        <w:tabs>
+          <w:tab w:val="num" w:pos="5672"/>
+        </w:tabs>
+        <w:ind w:left="5672" w:hanging="283"/>
+      </w:pPr>
+      <w:rPr>
+        <w:rFonts w:ascii="Symbol" w:hAnsi="Symbol" w:cs="Symbol" w:hint="default"/>
+      </w:rPr>
+    </w:lvl>
+    <w:lvl w:ilvl="8">
+      <w:start w:val="1"/>
+      <w:numFmt w:val="bullet"/>
+      <w:lvlText w:val=""/>
+      <w:lvlJc w:val="left"/>
+      <w:pPr>
+        <w:tabs>
+          <w:tab w:val="num" w:pos="6381"/>
+        </w:tabs>
+        <w:ind w:left="6381" w:hanging="283"/>
+      </w:pPr>
+      <w:rPr>
+        <w:rFonts w:ascii="Symbol" w:hAnsi="Symbol" w:cs="Symbol" w:hint="default"/>
+      </w:rPr>
+    </w:lvl>
+  </w:abstractNum>
+  <w:abstractNum w:abstractNumId="13">
     <w:lvl w:ilvl="0">
       <w:start w:val="1"/>
       <w:numFmt w:val="none"/>
@@ -3335,6 +4152,21 @@
   </w:num>
   <w:num w:numId="8">
     <w:abstractNumId w:val="8"/>
+  </w:num>
+  <w:num w:numId="9">
+    <w:abstractNumId w:val="9"/>
+  </w:num>
+  <w:num w:numId="10">
+    <w:abstractNumId w:val="10"/>
+  </w:num>
+  <w:num w:numId="11">
+    <w:abstractNumId w:val="11"/>
+  </w:num>
+  <w:num w:numId="12">
+    <w:abstractNumId w:val="12"/>
+  </w:num>
+  <w:num w:numId="13">
+    <w:abstractNumId w:val="13"/>
   </w:num>
 </w:numbering>
 </file>
@@ -3502,12 +4334,13 @@
     <w:rsid w:val="006e0eaf"/>
     <w:pPr>
       <w:widowControl w:val="false"/>
+      <w:suppressAutoHyphens w:val="true"/>
       <w:bidi w:val="0"/>
       <w:spacing w:lineRule="auto" w:line="240" w:before="0" w:after="0"/>
       <w:jc w:val="left"/>
     </w:pPr>
     <w:rPr>
-      <w:rFonts w:ascii="Times New Roman" w:hAnsi="Times New Roman" w:cs="Times New Roman" w:eastAsia="맑은 고딕" w:eastAsiaTheme="minorEastAsia"/>
+      <w:rFonts w:ascii="Times New Roman" w:hAnsi="Times New Roman" w:eastAsia="맑은 고딕" w:cs="Times New Roman" w:eastAsiaTheme="minorEastAsia"/>
       <w:color w:val="auto"/>
       <w:kern w:val="0"/>
       <w:sz w:val="24"/>
@@ -3580,6 +4413,14 @@
     <w:name w:val="Numbering Symbols"/>
     <w:qFormat/>
     <w:rPr/>
+  </w:style>
+  <w:style w:type="character" w:styleId="StrongEmphasis">
+    <w:name w:val="Strong Emphasis"/>
+    <w:qFormat/>
+    <w:rPr>
+      <w:b/>
+      <w:bCs/>
+    </w:rPr>
   </w:style>
   <w:style w:type="paragraph" w:styleId="Heading">
     <w:name w:val="Heading"/>
